--- a/Assessment 2 - Tasks listing.docx
+++ b/Assessment 2 - Tasks listing.docx
@@ -1,6 +1,6 @@
 
 <file path=word/document.xml><?xml version="1.0" encoding="utf-8"?>
-<w:document xmlns:wpc="http://schemas.microsoft.com/office/word/2010/wordprocessingCanvas" xmlns:cx="http://schemas.microsoft.com/office/drawing/2014/chartex" xmlns:cx1="http://schemas.microsoft.com/office/drawing/2015/9/8/chartex" xmlns:mc="http://schemas.openxmlformats.org/markup-compatibility/2006" xmlns:o="urn:schemas-microsoft-com:office:office" xmlns:r="http://schemas.openxmlformats.org/officeDocument/2006/relationships" xmlns:m="http://schemas.openxmlformats.org/officeDocument/2006/math" xmlns:v="urn:schemas-microsoft-com:vml" xmlns:wp14="http://schemas.microsoft.com/office/word/2010/wordprocessingDrawing" xmlns:wp="http://schemas.openxmlformats.org/drawingml/2006/wordprocessingDrawing" xmlns:w10="urn:schemas-microsoft-com:office:word" xmlns:w="http://schemas.openxmlformats.org/wordprocessingml/2006/main" xmlns:w14="http://schemas.microsoft.com/office/word/2010/wordml" xmlns:w15="http://schemas.microsoft.com/office/word/2012/wordml" xmlns:w16se="http://schemas.microsoft.com/office/word/2015/wordml/symex" xmlns:wpg="http://schemas.microsoft.com/office/word/2010/wordprocessingGroup" xmlns:wpi="http://schemas.microsoft.com/office/word/2010/wordprocessingInk" xmlns:wne="http://schemas.microsoft.com/office/word/2006/wordml" xmlns:wps="http://schemas.microsoft.com/office/word/2010/wordprocessingShape" mc:Ignorable="w14 w15 w16se wp14">
+<w:document xmlns:wpc="http://schemas.microsoft.com/office/word/2010/wordprocessingCanvas" xmlns:cx="http://schemas.microsoft.com/office/drawing/2014/chartex" xmlns:cx1="http://schemas.microsoft.com/office/drawing/2015/9/8/chartex" xmlns:cx2="http://schemas.microsoft.com/office/drawing/2015/10/21/chartex" xmlns:cx3="http://schemas.microsoft.com/office/drawing/2016/5/9/chartex" xmlns:cx4="http://schemas.microsoft.com/office/drawing/2016/5/10/chartex" xmlns:cx5="http://schemas.microsoft.com/office/drawing/2016/5/11/chartex" xmlns:cx6="http://schemas.microsoft.com/office/drawing/2016/5/12/chartex" xmlns:cx7="http://schemas.microsoft.com/office/drawing/2016/5/13/chartex" xmlns:cx8="http://schemas.microsoft.com/office/drawing/2016/5/14/chartex" xmlns:mc="http://schemas.openxmlformats.org/markup-compatibility/2006" xmlns:aink="http://schemas.microsoft.com/office/drawing/2016/ink" xmlns:am3d="http://schemas.microsoft.com/office/drawing/2017/model3d" xmlns:o="urn:schemas-microsoft-com:office:office" xmlns:r="http://schemas.openxmlformats.org/officeDocument/2006/relationships" xmlns:m="http://schemas.openxmlformats.org/officeDocument/2006/math" xmlns:v="urn:schemas-microsoft-com:vml" xmlns:wp14="http://schemas.microsoft.com/office/word/2010/wordprocessingDrawing" xmlns:wp="http://schemas.openxmlformats.org/drawingml/2006/wordprocessingDrawing" xmlns:w10="urn:schemas-microsoft-com:office:word" xmlns:w="http://schemas.openxmlformats.org/wordprocessingml/2006/main" xmlns:w14="http://schemas.microsoft.com/office/word/2010/wordml" xmlns:w15="http://schemas.microsoft.com/office/word/2012/wordml" xmlns:w16cex="http://schemas.microsoft.com/office/word/2018/wordml/cex" xmlns:w16cid="http://schemas.microsoft.com/office/word/2016/wordml/cid" xmlns:w16="http://schemas.microsoft.com/office/word/2018/wordml" xmlns:w16se="http://schemas.microsoft.com/office/word/2015/wordml/symex" xmlns:wpg="http://schemas.microsoft.com/office/word/2010/wordprocessingGroup" xmlns:wpi="http://schemas.microsoft.com/office/word/2010/wordprocessingInk" xmlns:wne="http://schemas.microsoft.com/office/word/2006/wordml" xmlns:wps="http://schemas.microsoft.com/office/word/2010/wordprocessingShape" mc:Ignorable="w14 w15 w16se w16cid w16 w16cex wp14">
   <w:body>
     <w:p>
       <w:pPr>
@@ -344,6 +344,13 @@
         <w:tab/>
         <w:t>Robert</w:t>
       </w:r>
+      <w:r>
+        <w:rPr>
+          <w:b/>
+          <w:lang w:val="en-GB"/>
+        </w:rPr>
+        <w:t xml:space="preserve"> – completed </w:t>
+      </w:r>
     </w:p>
     <w:p>
       <w:pPr>
@@ -387,12 +394,6 @@
           <w:lang w:val="en-GB"/>
         </w:rPr>
         <w:tab/>
-      </w:r>
-      <w:r>
-        <w:rPr>
-          <w:b/>
-          <w:lang w:val="en-GB"/>
-        </w:rPr>
         <w:t>Caroline – completed</w:t>
       </w:r>
     </w:p>
@@ -423,12 +424,6 @@
           <w:lang w:val="en-GB"/>
         </w:rPr>
         <w:tab/>
-      </w:r>
-      <w:r>
-        <w:rPr>
-          <w:b/>
-          <w:lang w:val="en-GB"/>
-        </w:rPr>
         <w:t>Chloe - completed</w:t>
       </w:r>
     </w:p>
@@ -723,25 +718,7 @@
           <w:color w:val="FF0000"/>
           <w:lang w:val="en-GB"/>
         </w:rPr>
-        <w:t>except Rob needs to complete the section “What have we done</w:t>
-      </w:r>
-      <w:proofErr w:type="gramStart"/>
-      <w:r>
-        <w:rPr>
-          <w:b/>
-          <w:color w:val="FF0000"/>
-          <w:lang w:val="en-GB"/>
-        </w:rPr>
-        <w:t>”  details</w:t>
-      </w:r>
-      <w:proofErr w:type="gramEnd"/>
-      <w:r>
-        <w:rPr>
-          <w:b/>
-          <w:color w:val="FF0000"/>
-          <w:lang w:val="en-GB"/>
-        </w:rPr>
-        <w:t xml:space="preserve"> on the website</w:t>
+        <w:t>except Rob needs to complete the section “What have we done”  details on the website</w:t>
       </w:r>
     </w:p>
     <w:p>
@@ -979,17 +956,8 @@
           <w:b/>
           <w:lang w:val="en-GB"/>
         </w:rPr>
-        <w:t xml:space="preserve">Instructions are on </w:t>
-      </w:r>
-      <w:proofErr w:type="gramStart"/>
-      <w:r>
-        <w:rPr>
-          <w:b/>
-          <w:lang w:val="en-GB"/>
-        </w:rPr>
-        <w:t>CANVAS?</w:t>
-      </w:r>
-      <w:proofErr w:type="gramEnd"/>
+        <w:t>Instructions are on CANVAS?</w:t>
+      </w:r>
     </w:p>
     <w:p>
       <w:pPr>
@@ -1026,12 +994,6 @@
           <w:lang w:val="en-GB"/>
         </w:rPr>
         <w:tab/>
-      </w:r>
-      <w:r>
-        <w:rPr>
-          <w:b/>
-          <w:lang w:val="en-GB"/>
-        </w:rPr>
         <w:t>Caroline</w:t>
       </w:r>
     </w:p>
@@ -1063,14 +1025,7 @@
           <w:lang w:val="en-GB"/>
         </w:rPr>
         <w:tab/>
-        <w:t>Chloe</w:t>
-      </w:r>
-      <w:r>
-        <w:rPr>
-          <w:b/>
-          <w:lang w:val="en-GB"/>
-        </w:rPr>
-        <w:t xml:space="preserve">  </w:t>
+        <w:t xml:space="preserve">Chloe  </w:t>
       </w:r>
     </w:p>
     <w:p>
@@ -1274,16 +1229,7 @@
           <w:b/>
           <w:lang w:val="en-GB"/>
         </w:rPr>
-        <w:t xml:space="preserve"> </w:t>
-      </w:r>
-      <w:bookmarkStart w:id="0" w:name="_GoBack"/>
-      <w:bookmarkEnd w:id="0"/>
-      <w:r>
-        <w:rPr>
-          <w:b/>
-          <w:lang w:val="en-GB"/>
-        </w:rPr>
-        <w:t>to complete</w:t>
+        <w:t xml:space="preserve"> to complete</w:t>
       </w:r>
     </w:p>
     <w:p>
@@ -1335,7 +1281,7 @@
 </file>
 
 <file path=word/styles.xml><?xml version="1.0" encoding="utf-8"?>
-<w:styles xmlns:mc="http://schemas.openxmlformats.org/markup-compatibility/2006" xmlns:r="http://schemas.openxmlformats.org/officeDocument/2006/relationships" xmlns:w="http://schemas.openxmlformats.org/wordprocessingml/2006/main" xmlns:w14="http://schemas.microsoft.com/office/word/2010/wordml" xmlns:w15="http://schemas.microsoft.com/office/word/2012/wordml" xmlns:w16se="http://schemas.microsoft.com/office/word/2015/wordml/symex" mc:Ignorable="w14 w15 w16se">
+<w:styles xmlns:mc="http://schemas.openxmlformats.org/markup-compatibility/2006" xmlns:r="http://schemas.openxmlformats.org/officeDocument/2006/relationships" xmlns:w="http://schemas.openxmlformats.org/wordprocessingml/2006/main" xmlns:w14="http://schemas.microsoft.com/office/word/2010/wordml" xmlns:w15="http://schemas.microsoft.com/office/word/2012/wordml" xmlns:w16cex="http://schemas.microsoft.com/office/word/2018/wordml/cex" xmlns:w16cid="http://schemas.microsoft.com/office/word/2016/wordml/cid" xmlns:w16="http://schemas.microsoft.com/office/word/2018/wordml" xmlns:w16se="http://schemas.microsoft.com/office/word/2015/wordml/symex" mc:Ignorable="w14 w15 w16se w16cid w16 w16cex">
   <w:docDefaults>
     <w:rPrDefault>
       <w:rPr>
@@ -1351,7 +1297,7 @@
       </w:pPr>
     </w:pPrDefault>
   </w:docDefaults>
-  <w:latentStyles w:defLockedState="0" w:defUIPriority="99" w:defSemiHidden="0" w:defUnhideWhenUsed="0" w:defQFormat="0" w:count="371">
+  <w:latentStyles w:defLockedState="0" w:defUIPriority="99" w:defSemiHidden="0" w:defUnhideWhenUsed="0" w:defQFormat="0" w:count="376">
     <w:lsdException w:name="Normal" w:uiPriority="0" w:qFormat="1"/>
     <w:lsdException w:name="heading 1" w:uiPriority="9" w:qFormat="1"/>
     <w:lsdException w:name="heading 2" w:semiHidden="1" w:uiPriority="9" w:unhideWhenUsed="1" w:qFormat="1"/>
@@ -1457,7 +1403,6 @@
     <w:lsdException w:name="HTML Sample" w:semiHidden="1" w:unhideWhenUsed="1"/>
     <w:lsdException w:name="HTML Typewriter" w:semiHidden="1" w:unhideWhenUsed="1"/>
     <w:lsdException w:name="HTML Variable" w:semiHidden="1" w:unhideWhenUsed="1"/>
-    <w:lsdException w:name="Normal Table" w:semiHidden="1" w:unhideWhenUsed="1"/>
     <w:lsdException w:name="annotation subject" w:semiHidden="1" w:unhideWhenUsed="1"/>
     <w:lsdException w:name="No List" w:semiHidden="1" w:unhideWhenUsed="1"/>
     <w:lsdException w:name="Outline List 1" w:semiHidden="1" w:unhideWhenUsed="1"/>
@@ -1500,11 +1445,8 @@
     <w:lsdException w:name="Table Contemporary" w:semiHidden="1" w:unhideWhenUsed="1"/>
     <w:lsdException w:name="Table Elegant" w:semiHidden="1" w:unhideWhenUsed="1"/>
     <w:lsdException w:name="Table Professional" w:semiHidden="1" w:unhideWhenUsed="1"/>
-    <w:lsdException w:name="Table Subtle 1" w:semiHidden="1" w:unhideWhenUsed="1"/>
     <w:lsdException w:name="Table Subtle 2" w:semiHidden="1" w:unhideWhenUsed="1"/>
     <w:lsdException w:name="Table Web 1" w:semiHidden="1" w:unhideWhenUsed="1"/>
-    <w:lsdException w:name="Table Web 2" w:semiHidden="1" w:unhideWhenUsed="1"/>
-    <w:lsdException w:name="Table Web 3" w:semiHidden="1" w:unhideWhenUsed="1"/>
     <w:lsdException w:name="Balloon Text" w:semiHidden="1" w:unhideWhenUsed="1"/>
     <w:lsdException w:name="Table Grid" w:uiPriority="39"/>
     <w:lsdException w:name="Table Theme" w:semiHidden="1" w:unhideWhenUsed="1"/>
@@ -1723,6 +1665,11 @@
     <w:lsdException w:name="List Table 5 Dark Accent 6" w:uiPriority="50"/>
     <w:lsdException w:name="List Table 6 Colorful Accent 6" w:uiPriority="51"/>
     <w:lsdException w:name="List Table 7 Colorful Accent 6" w:uiPriority="52"/>
+    <w:lsdException w:name="Mention" w:semiHidden="1" w:unhideWhenUsed="1"/>
+    <w:lsdException w:name="Smart Hyperlink" w:semiHidden="1" w:unhideWhenUsed="1"/>
+    <w:lsdException w:name="Hashtag" w:semiHidden="1" w:unhideWhenUsed="1"/>
+    <w:lsdException w:name="Unresolved Mention" w:semiHidden="1" w:unhideWhenUsed="1"/>
+    <w:lsdException w:name="Smart Link" w:semiHidden="1" w:unhideWhenUsed="1"/>
   </w:latentStyles>
   <w:style w:type="paragraph" w:default="1" w:styleId="Normal">
     <w:name w:val="Normal"/>
